--- a/DAY-3/LAB EXERCISE/Lab Exercise 22- Authentication and Authorization in Kubernetes.docx
+++ b/DAY-3/LAB EXERCISE/Lab Exercise 22- Authentication and Authorization in Kubernetes.docx
@@ -175,6 +175,74 @@
       <w:r>
         <w:rPr>
           <w:rFonts w:ascii="Georgia" w:hAnsi="Georgia"/>
+          <w:noProof/>
+          <w:sz w:val="24"/>
+          <w:szCs w:val="24"/>
+          <w:lang w:val="en-IN"/>
+        </w:rPr>
+        <mc:AlternateContent>
+          <mc:Choice Requires="wpi">
+            <w:drawing>
+              <wp:anchor distT="0" distB="0" distL="114300" distR="114300" simplePos="0" relativeHeight="251661312" behindDoc="0" locked="0" layoutInCell="1" allowOverlap="1" wp14:anchorId="4870CFE0" wp14:editId="13B0A41E">
+                <wp:simplePos x="0" y="0"/>
+                <wp:positionH relativeFrom="column">
+                  <wp:posOffset>149713</wp:posOffset>
+                </wp:positionH>
+                <wp:positionV relativeFrom="paragraph">
+                  <wp:posOffset>109043</wp:posOffset>
+                </wp:positionV>
+                <wp:extent cx="244800" cy="105840"/>
+                <wp:effectExtent l="38100" t="57150" r="0" b="46990"/>
+                <wp:wrapNone/>
+                <wp:docPr id="404730280" name="Ink 3"/>
+                <wp:cNvGraphicFramePr/>
+                <a:graphic xmlns:a="http://schemas.openxmlformats.org/drawingml/2006/main">
+                  <a:graphicData uri="http://schemas.microsoft.com/office/word/2010/wordprocessingInk">
+                    <w14:contentPart bwMode="auto" r:id="rId8">
+                      <w14:nvContentPartPr>
+                        <w14:cNvContentPartPr/>
+                      </w14:nvContentPartPr>
+                      <w14:xfrm>
+                        <a:off x="0" y="0"/>
+                        <a:ext cx="244800" cy="105840"/>
+                      </w14:xfrm>
+                    </w14:contentPart>
+                  </a:graphicData>
+                </a:graphic>
+              </wp:anchor>
+            </w:drawing>
+          </mc:Choice>
+          <mc:Fallback>
+            <w:pict>
+              <v:shapetype w14:anchorId="25103D82" id="_x0000_t75" coordsize="21600,21600" o:spt="75" o:preferrelative="t" path="m@4@5l@4@11@9@11@9@5xe" filled="f" stroked="f">
+                <v:stroke joinstyle="miter"/>
+                <v:formulas>
+                  <v:f eqn="if lineDrawn pixelLineWidth 0"/>
+                  <v:f eqn="sum @0 1 0"/>
+                  <v:f eqn="sum 0 0 @1"/>
+                  <v:f eqn="prod @2 1 2"/>
+                  <v:f eqn="prod @3 21600 pixelWidth"/>
+                  <v:f eqn="prod @3 21600 pixelHeight"/>
+                  <v:f eqn="sum @0 0 1"/>
+                  <v:f eqn="prod @6 1 2"/>
+                  <v:f eqn="prod @7 21600 pixelWidth"/>
+                  <v:f eqn="sum @8 21600 0"/>
+                  <v:f eqn="prod @7 21600 pixelHeight"/>
+                  <v:f eqn="sum @10 21600 0"/>
+                </v:formulas>
+                <v:path o:extrusionok="f" gradientshapeok="t" o:connecttype="rect"/>
+                <o:lock v:ext="edit" aspectratio="t"/>
+              </v:shapetype>
+              <v:shape id="Ink 3" o:spid="_x0000_s1026" type="#_x0000_t75" style="position:absolute;margin-left:11.1pt;margin-top:7.9pt;width:20.7pt;height:9.75pt;z-index:251661312;visibility:visible;mso-wrap-style:square;mso-wrap-distance-left:9pt;mso-wrap-distance-top:0;mso-wrap-distance-right:9pt;mso-wrap-distance-bottom:0;mso-position-horizontal:absolute;mso-position-horizontal-relative:text;mso-position-vertical:absolute;mso-position-vertical-relative:text" o:gfxdata="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">
+                <v:imagedata r:id="rId9" o:title=""/>
+              </v:shape>
+            </w:pict>
+          </mc:Fallback>
+        </mc:AlternateContent>
+      </w:r>
+      <w:r>
+        <w:rPr>
+          <w:rFonts w:ascii="Georgia" w:hAnsi="Georgia"/>
           <w:sz w:val="24"/>
           <w:szCs w:val="24"/>
           <w:lang w:val="en-IN"/>
@@ -200,6 +268,55 @@
       <w:r>
         <w:rPr>
           <w:rFonts w:ascii="Georgia" w:hAnsi="Georgia"/>
+          <w:noProof/>
+          <w:sz w:val="24"/>
+          <w:szCs w:val="24"/>
+          <w:lang w:val="en-IN"/>
+        </w:rPr>
+        <mc:AlternateContent>
+          <mc:Choice Requires="wpi">
+            <w:drawing>
+              <wp:anchor distT="0" distB="0" distL="114300" distR="114300" simplePos="0" relativeHeight="251663360" behindDoc="0" locked="0" layoutInCell="1" allowOverlap="1" wp14:anchorId="4679B58A" wp14:editId="3AFAE67C">
+                <wp:simplePos x="0" y="0"/>
+                <wp:positionH relativeFrom="column">
+                  <wp:posOffset>1220713</wp:posOffset>
+                </wp:positionH>
+                <wp:positionV relativeFrom="paragraph">
+                  <wp:posOffset>193848</wp:posOffset>
+                </wp:positionV>
+                <wp:extent cx="307440" cy="22680"/>
+                <wp:effectExtent l="57150" t="57150" r="54610" b="53975"/>
+                <wp:wrapNone/>
+                <wp:docPr id="45670097" name="Ink 5"/>
+                <wp:cNvGraphicFramePr/>
+                <a:graphic xmlns:a="http://schemas.openxmlformats.org/drawingml/2006/main">
+                  <a:graphicData uri="http://schemas.microsoft.com/office/word/2010/wordprocessingInk">
+                    <w14:contentPart bwMode="auto" r:id="rId10">
+                      <w14:nvContentPartPr>
+                        <w14:cNvContentPartPr/>
+                      </w14:nvContentPartPr>
+                      <w14:xfrm>
+                        <a:off x="0" y="0"/>
+                        <a:ext cx="307440" cy="22680"/>
+                      </w14:xfrm>
+                    </w14:contentPart>
+                  </a:graphicData>
+                </a:graphic>
+              </wp:anchor>
+            </w:drawing>
+          </mc:Choice>
+          <mc:Fallback>
+            <w:pict>
+              <v:shape w14:anchorId="0A0C4CEE" id="Ink 5" o:spid="_x0000_s1026" type="#_x0000_t75" style="position:absolute;margin-left:95.4pt;margin-top:14.55pt;width:25.6pt;height:3.2pt;z-index:251663360;visibility:visible;mso-wrap-style:square;mso-wrap-distance-left:9pt;mso-wrap-distance-top:0;mso-wrap-distance-right:9pt;mso-wrap-distance-bottom:0;mso-position-horizontal:absolute;mso-position-horizontal-relative:text;mso-position-vertical:absolute;mso-position-vertical-relative:text" o:gfxdata="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">
+                <v:imagedata r:id="rId11" o:title=""/>
+              </v:shape>
+            </w:pict>
+          </mc:Fallback>
+        </mc:AlternateContent>
+      </w:r>
+      <w:r>
+        <w:rPr>
+          <w:rFonts w:ascii="Georgia" w:hAnsi="Georgia"/>
           <w:sz w:val="24"/>
           <w:szCs w:val="24"/>
           <w:lang w:val="en-IN"/>
@@ -225,6 +342,55 @@
       <w:r>
         <w:rPr>
           <w:rFonts w:ascii="Georgia" w:hAnsi="Georgia"/>
+          <w:noProof/>
+          <w:sz w:val="24"/>
+          <w:szCs w:val="24"/>
+          <w:lang w:val="en-IN"/>
+        </w:rPr>
+        <mc:AlternateContent>
+          <mc:Choice Requires="wpi">
+            <w:drawing>
+              <wp:anchor distT="0" distB="0" distL="114300" distR="114300" simplePos="0" relativeHeight="251668480" behindDoc="0" locked="0" layoutInCell="1" allowOverlap="1" wp14:anchorId="155768D0" wp14:editId="6C2A7521">
+                <wp:simplePos x="0" y="0"/>
+                <wp:positionH relativeFrom="column">
+                  <wp:posOffset>1202055</wp:posOffset>
+                </wp:positionH>
+                <wp:positionV relativeFrom="paragraph">
+                  <wp:posOffset>204470</wp:posOffset>
+                </wp:positionV>
+                <wp:extent cx="1575705" cy="28940"/>
+                <wp:effectExtent l="57150" t="57150" r="43815" b="47625"/>
+                <wp:wrapNone/>
+                <wp:docPr id="332546845" name="Ink 10"/>
+                <wp:cNvGraphicFramePr/>
+                <a:graphic xmlns:a="http://schemas.openxmlformats.org/drawingml/2006/main">
+                  <a:graphicData uri="http://schemas.microsoft.com/office/word/2010/wordprocessingInk">
+                    <w14:contentPart bwMode="auto" r:id="rId12">
+                      <w14:nvContentPartPr>
+                        <w14:cNvContentPartPr/>
+                      </w14:nvContentPartPr>
+                      <w14:xfrm>
+                        <a:off x="0" y="0"/>
+                        <a:ext cx="1575705" cy="28940"/>
+                      </w14:xfrm>
+                    </w14:contentPart>
+                  </a:graphicData>
+                </a:graphic>
+              </wp:anchor>
+            </w:drawing>
+          </mc:Choice>
+          <mc:Fallback>
+            <w:pict>
+              <v:shape w14:anchorId="2E8E1BBA" id="Ink 10" o:spid="_x0000_s1026" type="#_x0000_t75" style="position:absolute;margin-left:93.95pt;margin-top:15.4pt;width:125.45pt;height:3.7pt;z-index:251668480;visibility:visible;mso-wrap-style:square;mso-wrap-distance-left:9pt;mso-wrap-distance-top:0;mso-wrap-distance-right:9pt;mso-wrap-distance-bottom:0;mso-position-horizontal:absolute;mso-position-horizontal-relative:text;mso-position-vertical:absolute;mso-position-vertical-relative:text" o:gfxdata="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">
+                <v:imagedata r:id="rId13" o:title=""/>
+              </v:shape>
+            </w:pict>
+          </mc:Fallback>
+        </mc:AlternateContent>
+      </w:r>
+      <w:r>
+        <w:rPr>
+          <w:rFonts w:ascii="Georgia" w:hAnsi="Georgia"/>
           <w:sz w:val="24"/>
           <w:szCs w:val="24"/>
           <w:lang w:val="en-IN"/>
@@ -250,31 +416,207 @@
       <w:r>
         <w:rPr>
           <w:rFonts w:ascii="Georgia" w:hAnsi="Georgia"/>
-          <w:sz w:val="24"/>
-          <w:szCs w:val="24"/>
-          <w:lang w:val="en-IN"/>
-        </w:rPr>
-        <w:t xml:space="preserve">Creating a </w:t>
-      </w:r>
-      <w:proofErr w:type="spellStart"/>
-      <w:r>
-        <w:rPr>
-          <w:rFonts w:ascii="Georgia" w:hAnsi="Georgia"/>
-          <w:sz w:val="24"/>
-          <w:szCs w:val="24"/>
-          <w:lang w:val="en-IN"/>
-        </w:rPr>
-        <w:t>RoleBinding</w:t>
-      </w:r>
-      <w:proofErr w:type="spellEnd"/>
-      <w:r>
-        <w:rPr>
-          <w:rFonts w:ascii="Georgia" w:hAnsi="Georgia"/>
-          <w:sz w:val="24"/>
-          <w:szCs w:val="24"/>
-          <w:lang w:val="en-IN"/>
-        </w:rPr>
-        <w:t xml:space="preserve"> to associate the Role with the Service Account</w:t>
+          <w:noProof/>
+          <w:sz w:val="24"/>
+          <w:szCs w:val="24"/>
+          <w:lang w:val="en-IN"/>
+        </w:rPr>
+        <mc:AlternateContent>
+          <mc:Choice Requires="wpi">
+            <w:drawing>
+              <wp:anchor distT="0" distB="0" distL="114300" distR="114300" simplePos="0" relativeHeight="251675648" behindDoc="0" locked="0" layoutInCell="1" allowOverlap="1" wp14:anchorId="2D81EEB4" wp14:editId="6A02CBBD">
+                <wp:simplePos x="0" y="0"/>
+                <wp:positionH relativeFrom="column">
+                  <wp:posOffset>4165600</wp:posOffset>
+                </wp:positionH>
+                <wp:positionV relativeFrom="paragraph">
+                  <wp:posOffset>145415</wp:posOffset>
+                </wp:positionV>
+                <wp:extent cx="1094105" cy="48260"/>
+                <wp:effectExtent l="57150" t="57150" r="48895" b="46990"/>
+                <wp:wrapNone/>
+                <wp:docPr id="2099836061" name="Ink 17"/>
+                <wp:cNvGraphicFramePr/>
+                <a:graphic xmlns:a="http://schemas.openxmlformats.org/drawingml/2006/main">
+                  <a:graphicData uri="http://schemas.microsoft.com/office/word/2010/wordprocessingInk">
+                    <w14:contentPart bwMode="auto" r:id="rId14">
+                      <w14:nvContentPartPr>
+                        <w14:cNvContentPartPr/>
+                      </w14:nvContentPartPr>
+                      <w14:xfrm>
+                        <a:off x="0" y="0"/>
+                        <a:ext cx="1094105" cy="48260"/>
+                      </w14:xfrm>
+                    </w14:contentPart>
+                  </a:graphicData>
+                </a:graphic>
+              </wp:anchor>
+            </w:drawing>
+          </mc:Choice>
+          <mc:Fallback>
+            <w:pict>
+              <v:shape w14:anchorId="571B80C1" id="Ink 17" o:spid="_x0000_s1026" type="#_x0000_t75" style="position:absolute;margin-left:327.3pt;margin-top:10.75pt;width:87.55pt;height:5.15pt;z-index:251675648;visibility:visible;mso-wrap-style:square;mso-wrap-distance-left:9pt;mso-wrap-distance-top:0;mso-wrap-distance-right:9pt;mso-wrap-distance-bottom:0;mso-position-horizontal:absolute;mso-position-horizontal-relative:text;mso-position-vertical:absolute;mso-position-vertical-relative:text" o:gfxdata="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">
+                <v:imagedata r:id="rId15" o:title=""/>
+              </v:shape>
+            </w:pict>
+          </mc:Fallback>
+        </mc:AlternateContent>
+      </w:r>
+      <w:r>
+        <w:rPr>
+          <w:rFonts w:ascii="Georgia" w:hAnsi="Georgia"/>
+          <w:noProof/>
+          <w:sz w:val="24"/>
+          <w:szCs w:val="24"/>
+          <w:lang w:val="en-IN"/>
+        </w:rPr>
+        <mc:AlternateContent>
+          <mc:Choice Requires="wpi">
+            <w:drawing>
+              <wp:anchor distT="0" distB="0" distL="114300" distR="114300" simplePos="0" relativeHeight="251676672" behindDoc="0" locked="0" layoutInCell="1" allowOverlap="1" wp14:anchorId="1E769815" wp14:editId="084EF64B">
+                <wp:simplePos x="0" y="0"/>
+                <wp:positionH relativeFrom="column">
+                  <wp:posOffset>3161665</wp:posOffset>
+                </wp:positionH>
+                <wp:positionV relativeFrom="paragraph">
+                  <wp:posOffset>176530</wp:posOffset>
+                </wp:positionV>
+                <wp:extent cx="165100" cy="39370"/>
+                <wp:effectExtent l="57150" t="57150" r="44450" b="55880"/>
+                <wp:wrapNone/>
+                <wp:docPr id="748884529" name="Ink 18"/>
+                <wp:cNvGraphicFramePr/>
+                <a:graphic xmlns:a="http://schemas.openxmlformats.org/drawingml/2006/main">
+                  <a:graphicData uri="http://schemas.microsoft.com/office/word/2010/wordprocessingInk">
+                    <w14:contentPart bwMode="auto" r:id="rId16">
+                      <w14:nvContentPartPr>
+                        <w14:cNvContentPartPr/>
+                      </w14:nvContentPartPr>
+                      <w14:xfrm>
+                        <a:off x="0" y="0"/>
+                        <a:ext cx="165100" cy="39370"/>
+                      </w14:xfrm>
+                    </w14:contentPart>
+                  </a:graphicData>
+                </a:graphic>
+              </wp:anchor>
+            </w:drawing>
+          </mc:Choice>
+          <mc:Fallback>
+            <w:pict>
+              <v:shape w14:anchorId="50D7BBDA" id="Ink 18" o:spid="_x0000_s1026" type="#_x0000_t75" style="position:absolute;margin-left:248.25pt;margin-top:13.2pt;width:14.4pt;height:4.5pt;z-index:251676672;visibility:visible;mso-wrap-style:square;mso-wrap-distance-left:9pt;mso-wrap-distance-top:0;mso-wrap-distance-right:9pt;mso-wrap-distance-bottom:0;mso-position-horizontal:absolute;mso-position-horizontal-relative:text;mso-position-vertical:absolute;mso-position-vertical-relative:text" o:gfxdata="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">
+                <v:imagedata r:id="rId17" o:title=""/>
+              </v:shape>
+            </w:pict>
+          </mc:Fallback>
+        </mc:AlternateContent>
+      </w:r>
+      <w:r>
+        <w:rPr>
+          <w:rFonts w:ascii="Georgia" w:hAnsi="Georgia"/>
+          <w:noProof/>
+          <w:sz w:val="24"/>
+          <w:szCs w:val="24"/>
+          <w:lang w:val="en-IN"/>
+        </w:rPr>
+        <mc:AlternateContent>
+          <mc:Choice Requires="wpi">
+            <w:drawing>
+              <wp:anchor distT="0" distB="0" distL="114300" distR="114300" simplePos="0" relativeHeight="251672576" behindDoc="0" locked="0" layoutInCell="1" allowOverlap="1" wp14:anchorId="0975A3E7" wp14:editId="5DF284D5">
+                <wp:simplePos x="0" y="0"/>
+                <wp:positionH relativeFrom="column">
+                  <wp:posOffset>3733873</wp:posOffset>
+                </wp:positionH>
+                <wp:positionV relativeFrom="paragraph">
+                  <wp:posOffset>171218</wp:posOffset>
+                </wp:positionV>
+                <wp:extent cx="360" cy="360"/>
+                <wp:effectExtent l="57150" t="57150" r="57150" b="57150"/>
+                <wp:wrapNone/>
+                <wp:docPr id="1687852656" name="Ink 14"/>
+                <wp:cNvGraphicFramePr/>
+                <a:graphic xmlns:a="http://schemas.openxmlformats.org/drawingml/2006/main">
+                  <a:graphicData uri="http://schemas.microsoft.com/office/word/2010/wordprocessingInk">
+                    <w14:contentPart bwMode="auto" r:id="rId18">
+                      <w14:nvContentPartPr>
+                        <w14:cNvContentPartPr/>
+                      </w14:nvContentPartPr>
+                      <w14:xfrm>
+                        <a:off x="0" y="0"/>
+                        <a:ext cx="360" cy="360"/>
+                      </w14:xfrm>
+                    </w14:contentPart>
+                  </a:graphicData>
+                </a:graphic>
+              </wp:anchor>
+            </w:drawing>
+          </mc:Choice>
+          <mc:Fallback>
+            <w:pict>
+              <v:shape w14:anchorId="25703D9C" id="Ink 14" o:spid="_x0000_s1026" type="#_x0000_t75" style="position:absolute;margin-left:293.3pt;margin-top:12.8pt;width:1.45pt;height:1.45pt;z-index:251672576;visibility:visible;mso-wrap-style:square;mso-wrap-distance-left:9pt;mso-wrap-distance-top:0;mso-wrap-distance-right:9pt;mso-wrap-distance-bottom:0;mso-position-horizontal:absolute;mso-position-horizontal-relative:text;mso-position-vertical:absolute;mso-position-vertical-relative:text" o:gfxdata="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">
+                <v:imagedata r:id="rId19" o:title=""/>
+              </v:shape>
+            </w:pict>
+          </mc:Fallback>
+        </mc:AlternateContent>
+      </w:r>
+      <w:r>
+        <w:rPr>
+          <w:rFonts w:ascii="Georgia" w:hAnsi="Georgia"/>
+          <w:noProof/>
+          <w:sz w:val="24"/>
+          <w:szCs w:val="24"/>
+          <w:lang w:val="en-IN"/>
+        </w:rPr>
+        <mc:AlternateContent>
+          <mc:Choice Requires="wpi">
+            <w:drawing>
+              <wp:anchor distT="0" distB="0" distL="114300" distR="114300" simplePos="0" relativeHeight="251669504" behindDoc="0" locked="0" layoutInCell="1" allowOverlap="1" wp14:anchorId="414BDB0D" wp14:editId="571ADB46">
+                <wp:simplePos x="0" y="0"/>
+                <wp:positionH relativeFrom="column">
+                  <wp:posOffset>1239073</wp:posOffset>
+                </wp:positionH>
+                <wp:positionV relativeFrom="paragraph">
+                  <wp:posOffset>177698</wp:posOffset>
+                </wp:positionV>
+                <wp:extent cx="568080" cy="12600"/>
+                <wp:effectExtent l="57150" t="57150" r="41910" b="45085"/>
+                <wp:wrapNone/>
+                <wp:docPr id="2131516150" name="Ink 11"/>
+                <wp:cNvGraphicFramePr/>
+                <a:graphic xmlns:a="http://schemas.openxmlformats.org/drawingml/2006/main">
+                  <a:graphicData uri="http://schemas.microsoft.com/office/word/2010/wordprocessingInk">
+                    <w14:contentPart bwMode="auto" r:id="rId20">
+                      <w14:nvContentPartPr>
+                        <w14:cNvContentPartPr/>
+                      </w14:nvContentPartPr>
+                      <w14:xfrm>
+                        <a:off x="0" y="0"/>
+                        <a:ext cx="568080" cy="12600"/>
+                      </w14:xfrm>
+                    </w14:contentPart>
+                  </a:graphicData>
+                </a:graphic>
+              </wp:anchor>
+            </w:drawing>
+          </mc:Choice>
+          <mc:Fallback>
+            <w:pict>
+              <v:shape w14:anchorId="6F9ADBCE" id="Ink 11" o:spid="_x0000_s1026" type="#_x0000_t75" style="position:absolute;margin-left:96.85pt;margin-top:13.3pt;width:46.15pt;height:2.45pt;z-index:251669504;visibility:visible;mso-wrap-style:square;mso-wrap-distance-left:9pt;mso-wrap-distance-top:0;mso-wrap-distance-right:9pt;mso-wrap-distance-bottom:0;mso-position-horizontal:absolute;mso-position-horizontal-relative:text;mso-position-vertical:absolute;mso-position-vertical-relative:text" o:gfxdata="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">
+                <v:imagedata r:id="rId21" o:title=""/>
+              </v:shape>
+            </w:pict>
+          </mc:Fallback>
+        </mc:AlternateContent>
+      </w:r>
+      <w:r>
+        <w:rPr>
+          <w:rFonts w:ascii="Georgia" w:hAnsi="Georgia"/>
+          <w:sz w:val="24"/>
+          <w:szCs w:val="24"/>
+          <w:lang w:val="en-IN"/>
+        </w:rPr>
+        <w:t>Creating a RoleBinding to associate the Role with the Service Account</w:t>
       </w:r>
     </w:p>
     <w:p>
@@ -295,6 +637,104 @@
       <w:r>
         <w:rPr>
           <w:rFonts w:ascii="Georgia" w:hAnsi="Georgia"/>
+          <w:noProof/>
+          <w:sz w:val="24"/>
+          <w:szCs w:val="24"/>
+          <w:lang w:val="en-IN"/>
+        </w:rPr>
+        <mc:AlternateContent>
+          <mc:Choice Requires="wpi">
+            <w:drawing>
+              <wp:anchor distT="0" distB="0" distL="114300" distR="114300" simplePos="0" relativeHeight="251678720" behindDoc="0" locked="0" layoutInCell="1" allowOverlap="1" wp14:anchorId="0F6E7339" wp14:editId="3EC053BE">
+                <wp:simplePos x="0" y="0"/>
+                <wp:positionH relativeFrom="column">
+                  <wp:posOffset>2461993</wp:posOffset>
+                </wp:positionH>
+                <wp:positionV relativeFrom="paragraph">
+                  <wp:posOffset>150543</wp:posOffset>
+                </wp:positionV>
+                <wp:extent cx="449640" cy="9360"/>
+                <wp:effectExtent l="57150" t="57150" r="45720" b="48260"/>
+                <wp:wrapNone/>
+                <wp:docPr id="572945943" name="Ink 20"/>
+                <wp:cNvGraphicFramePr/>
+                <a:graphic xmlns:a="http://schemas.openxmlformats.org/drawingml/2006/main">
+                  <a:graphicData uri="http://schemas.microsoft.com/office/word/2010/wordprocessingInk">
+                    <w14:contentPart bwMode="auto" r:id="rId22">
+                      <w14:nvContentPartPr>
+                        <w14:cNvContentPartPr/>
+                      </w14:nvContentPartPr>
+                      <w14:xfrm>
+                        <a:off x="0" y="0"/>
+                        <a:ext cx="449640" cy="9360"/>
+                      </w14:xfrm>
+                    </w14:contentPart>
+                  </a:graphicData>
+                </a:graphic>
+              </wp:anchor>
+            </w:drawing>
+          </mc:Choice>
+          <mc:Fallback>
+            <w:pict>
+              <v:shape w14:anchorId="243891B1" id="Ink 20" o:spid="_x0000_s1026" type="#_x0000_t75" style="position:absolute;margin-left:193.15pt;margin-top:11.15pt;width:36.8pt;height:2.2pt;z-index:251678720;visibility:visible;mso-wrap-style:square;mso-wrap-distance-left:9pt;mso-wrap-distance-top:0;mso-wrap-distance-right:9pt;mso-wrap-distance-bottom:0;mso-position-horizontal:absolute;mso-position-horizontal-relative:text;mso-position-vertical:absolute;mso-position-vertical-relative:text" o:gfxdata="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">
+                <v:imagedata r:id="rId23" o:title=""/>
+              </v:shape>
+            </w:pict>
+          </mc:Fallback>
+        </mc:AlternateContent>
+      </w:r>
+      <w:r>
+        <w:rPr>
+          <w:rFonts w:ascii="Georgia" w:hAnsi="Georgia"/>
+          <w:noProof/>
+          <w:sz w:val="24"/>
+          <w:szCs w:val="24"/>
+          <w:lang w:val="en-IN"/>
+        </w:rPr>
+        <mc:AlternateContent>
+          <mc:Choice Requires="wpi">
+            <w:drawing>
+              <wp:anchor distT="0" distB="0" distL="114300" distR="114300" simplePos="0" relativeHeight="251677696" behindDoc="0" locked="0" layoutInCell="1" allowOverlap="1" wp14:anchorId="1D20F24D" wp14:editId="5BE743D5">
+                <wp:simplePos x="0" y="0"/>
+                <wp:positionH relativeFrom="column">
+                  <wp:posOffset>1268593</wp:posOffset>
+                </wp:positionH>
+                <wp:positionV relativeFrom="paragraph">
+                  <wp:posOffset>160263</wp:posOffset>
+                </wp:positionV>
+                <wp:extent cx="696960" cy="63360"/>
+                <wp:effectExtent l="57150" t="57150" r="46355" b="51435"/>
+                <wp:wrapNone/>
+                <wp:docPr id="1983746299" name="Ink 19"/>
+                <wp:cNvGraphicFramePr/>
+                <a:graphic xmlns:a="http://schemas.openxmlformats.org/drawingml/2006/main">
+                  <a:graphicData uri="http://schemas.microsoft.com/office/word/2010/wordprocessingInk">
+                    <w14:contentPart bwMode="auto" r:id="rId24">
+                      <w14:nvContentPartPr>
+                        <w14:cNvContentPartPr/>
+                      </w14:nvContentPartPr>
+                      <w14:xfrm>
+                        <a:off x="0" y="0"/>
+                        <a:ext cx="696960" cy="63360"/>
+                      </w14:xfrm>
+                    </w14:contentPart>
+                  </a:graphicData>
+                </a:graphic>
+              </wp:anchor>
+            </w:drawing>
+          </mc:Choice>
+          <mc:Fallback>
+            <w:pict>
+              <v:shape w14:anchorId="169B30B2" id="Ink 19" o:spid="_x0000_s1026" type="#_x0000_t75" style="position:absolute;margin-left:99.2pt;margin-top:11.9pt;width:56.3pt;height:6.45pt;z-index:251677696;visibility:visible;mso-wrap-style:square;mso-wrap-distance-left:9pt;mso-wrap-distance-top:0;mso-wrap-distance-right:9pt;mso-wrap-distance-bottom:0;mso-position-horizontal:absolute;mso-position-horizontal-relative:text;mso-position-vertical:absolute;mso-position-vertical-relative:text" o:gfxdata="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">
+                <v:imagedata r:id="rId25" o:title=""/>
+              </v:shape>
+            </w:pict>
+          </mc:Fallback>
+        </mc:AlternateContent>
+      </w:r>
+      <w:r>
+        <w:rPr>
+          <w:rFonts w:ascii="Georgia" w:hAnsi="Georgia"/>
           <w:sz w:val="24"/>
           <w:szCs w:val="24"/>
           <w:lang w:val="en-IN"/>
@@ -317,6 +757,55 @@
           <w:lang w:val="en-IN"/>
         </w:rPr>
       </w:pPr>
+      <w:r>
+        <w:rPr>
+          <w:rFonts w:ascii="Georgia" w:hAnsi="Georgia"/>
+          <w:noProof/>
+          <w:sz w:val="24"/>
+          <w:szCs w:val="24"/>
+          <w:lang w:val="en-IN"/>
+        </w:rPr>
+        <mc:AlternateContent>
+          <mc:Choice Requires="wpi">
+            <w:drawing>
+              <wp:anchor distT="0" distB="0" distL="114300" distR="114300" simplePos="0" relativeHeight="251679744" behindDoc="0" locked="0" layoutInCell="1" allowOverlap="1" wp14:anchorId="081FE249" wp14:editId="559A038E">
+                <wp:simplePos x="0" y="0"/>
+                <wp:positionH relativeFrom="column">
+                  <wp:posOffset>843433</wp:posOffset>
+                </wp:positionH>
+                <wp:positionV relativeFrom="paragraph">
+                  <wp:posOffset>173153</wp:posOffset>
+                </wp:positionV>
+                <wp:extent cx="1483560" cy="56520"/>
+                <wp:effectExtent l="57150" t="57150" r="40640" b="57785"/>
+                <wp:wrapNone/>
+                <wp:docPr id="1865311453" name="Ink 21"/>
+                <wp:cNvGraphicFramePr/>
+                <a:graphic xmlns:a="http://schemas.openxmlformats.org/drawingml/2006/main">
+                  <a:graphicData uri="http://schemas.microsoft.com/office/word/2010/wordprocessingInk">
+                    <w14:contentPart bwMode="auto" r:id="rId26">
+                      <w14:nvContentPartPr>
+                        <w14:cNvContentPartPr/>
+                      </w14:nvContentPartPr>
+                      <w14:xfrm>
+                        <a:off x="0" y="0"/>
+                        <a:ext cx="1483560" cy="56520"/>
+                      </w14:xfrm>
+                    </w14:contentPart>
+                  </a:graphicData>
+                </a:graphic>
+              </wp:anchor>
+            </w:drawing>
+          </mc:Choice>
+          <mc:Fallback>
+            <w:pict>
+              <v:shape w14:anchorId="5917456F" id="Ink 21" o:spid="_x0000_s1026" type="#_x0000_t75" style="position:absolute;margin-left:65.7pt;margin-top:12.95pt;width:118.2pt;height:5.85pt;z-index:251679744;visibility:visible;mso-wrap-style:square;mso-wrap-distance-left:9pt;mso-wrap-distance-top:0;mso-wrap-distance-right:9pt;mso-wrap-distance-bottom:0;mso-position-horizontal:absolute;mso-position-horizontal-relative:text;mso-position-vertical:absolute;mso-position-vertical-relative:text" o:gfxdata="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">
+                <v:imagedata r:id="rId27" o:title=""/>
+              </v:shape>
+            </w:pict>
+          </mc:Fallback>
+        </mc:AlternateContent>
+      </w:r>
       <w:r>
         <w:rPr>
           <w:rFonts w:ascii="Georgia" w:hAnsi="Georgia"/>
@@ -429,55 +918,14 @@
           <w:lang w:val="en-IN"/>
         </w:rPr>
       </w:pPr>
-      <w:proofErr w:type="spellStart"/>
-      <w:r>
-        <w:rPr>
-          <w:rFonts w:ascii="Georgia" w:hAnsi="Georgia"/>
-          <w:sz w:val="24"/>
-          <w:szCs w:val="24"/>
-          <w:lang w:val="en-IN"/>
-        </w:rPr>
-        <w:t>kubectl</w:t>
-      </w:r>
-      <w:proofErr w:type="spellEnd"/>
-      <w:r>
-        <w:rPr>
-          <w:rFonts w:ascii="Georgia" w:hAnsi="Georgia"/>
-          <w:sz w:val="24"/>
-          <w:szCs w:val="24"/>
-          <w:lang w:val="en-IN"/>
-        </w:rPr>
-        <w:t xml:space="preserve"> create </w:t>
-      </w:r>
-      <w:proofErr w:type="spellStart"/>
-      <w:r>
-        <w:rPr>
-          <w:rFonts w:ascii="Georgia" w:hAnsi="Georgia"/>
-          <w:sz w:val="24"/>
-          <w:szCs w:val="24"/>
-          <w:lang w:val="en-IN"/>
-        </w:rPr>
-        <w:t>sa</w:t>
-      </w:r>
-      <w:proofErr w:type="spellEnd"/>
-      <w:r>
-        <w:rPr>
-          <w:rFonts w:ascii="Georgia" w:hAnsi="Georgia"/>
-          <w:sz w:val="24"/>
-          <w:szCs w:val="24"/>
-          <w:lang w:val="en-IN"/>
-        </w:rPr>
-        <w:t xml:space="preserve"> </w:t>
-      </w:r>
-      <w:proofErr w:type="spellStart"/>
-      <w:r>
-        <w:rPr>
-          <w:rFonts w:ascii="Georgia" w:hAnsi="Georgia"/>
-          <w:sz w:val="24"/>
-          <w:szCs w:val="24"/>
-          <w:lang w:val="en-IN"/>
-        </w:rPr>
-        <w:t>my</w:t>
+      <w:r>
+        <w:rPr>
+          <w:rFonts w:ascii="Georgia" w:hAnsi="Georgia"/>
+          <w:sz w:val="24"/>
+          <w:szCs w:val="24"/>
+          <w:lang w:val="en-IN"/>
+        </w:rPr>
+        <w:t>kubectl create sa my</w:t>
       </w:r>
       <w:r>
         <w:rPr>
@@ -488,62 +936,39 @@
         </w:rPr>
         <w:t>newsa</w:t>
       </w:r>
-      <w:proofErr w:type="spellEnd"/>
-    </w:p>
-    <w:p>
-      <w:pPr>
-        <w:spacing w:line="360" w:lineRule="auto"/>
-        <w:jc w:val="both"/>
-        <w:rPr>
-          <w:rFonts w:ascii="Georgia" w:hAnsi="Georgia"/>
-          <w:sz w:val="24"/>
-          <w:szCs w:val="24"/>
-          <w:lang w:val="en-IN"/>
-        </w:rPr>
-      </w:pPr>
-    </w:p>
-    <w:p>
-      <w:pPr>
-        <w:spacing w:line="360" w:lineRule="auto"/>
-        <w:jc w:val="both"/>
-        <w:rPr>
-          <w:rFonts w:ascii="Georgia" w:hAnsi="Georgia"/>
-          <w:sz w:val="24"/>
-          <w:szCs w:val="24"/>
-          <w:lang w:val="en-IN"/>
-        </w:rPr>
-      </w:pPr>
-      <w:r>
-        <w:rPr>
-          <w:rFonts w:ascii="Georgia" w:hAnsi="Georgia"/>
-          <w:sz w:val="24"/>
-          <w:szCs w:val="24"/>
-          <w:lang w:val="en-IN"/>
-        </w:rPr>
-        <w:t>To create a token for the Service Account "</w:t>
-      </w:r>
-      <w:proofErr w:type="spellStart"/>
-      <w:r>
-        <w:rPr>
-          <w:rFonts w:ascii="Georgia" w:hAnsi="Georgia"/>
-          <w:sz w:val="24"/>
-          <w:szCs w:val="24"/>
-          <w:lang w:val="en-IN"/>
-        </w:rPr>
-        <w:t>mysa</w:t>
-      </w:r>
-      <w:proofErr w:type="spellEnd"/>
-      <w:proofErr w:type="gramStart"/>
-      <w:r>
-        <w:rPr>
-          <w:rFonts w:ascii="Georgia" w:hAnsi="Georgia"/>
-          <w:sz w:val="24"/>
-          <w:szCs w:val="24"/>
-          <w:lang w:val="en-IN"/>
-        </w:rPr>
-        <w:t>" :</w:t>
-      </w:r>
-      <w:proofErr w:type="gramEnd"/>
+    </w:p>
+    <w:p>
+      <w:pPr>
+        <w:spacing w:line="360" w:lineRule="auto"/>
+        <w:jc w:val="both"/>
+        <w:rPr>
+          <w:rFonts w:ascii="Georgia" w:hAnsi="Georgia"/>
+          <w:sz w:val="24"/>
+          <w:szCs w:val="24"/>
+          <w:lang w:val="en-IN"/>
+        </w:rPr>
+      </w:pPr>
+    </w:p>
+    <w:p>
+      <w:pPr>
+        <w:spacing w:line="360" w:lineRule="auto"/>
+        <w:jc w:val="both"/>
+        <w:rPr>
+          <w:rFonts w:ascii="Georgia" w:hAnsi="Georgia"/>
+          <w:sz w:val="24"/>
+          <w:szCs w:val="24"/>
+          <w:lang w:val="en-IN"/>
+        </w:rPr>
+      </w:pPr>
+      <w:r>
+        <w:rPr>
+          <w:rFonts w:ascii="Georgia" w:hAnsi="Georgia"/>
+          <w:sz w:val="24"/>
+          <w:szCs w:val="24"/>
+          <w:lang w:val="en-IN"/>
+        </w:rPr>
+        <w:t>To create a token for the Service Account "mysa" :</w:t>
+      </w:r>
     </w:p>
     <w:p>
       <w:pPr>
@@ -575,35 +1000,14 @@
           <w:lang w:val="en-IN"/>
         </w:rPr>
       </w:pPr>
-      <w:proofErr w:type="spellStart"/>
-      <w:r>
-        <w:rPr>
-          <w:rFonts w:ascii="Georgia" w:hAnsi="Georgia"/>
-          <w:sz w:val="24"/>
-          <w:szCs w:val="24"/>
-          <w:lang w:val="en-IN"/>
-        </w:rPr>
-        <w:t>kubectl</w:t>
-      </w:r>
-      <w:proofErr w:type="spellEnd"/>
-      <w:r>
-        <w:rPr>
-          <w:rFonts w:ascii="Georgia" w:hAnsi="Georgia"/>
-          <w:sz w:val="24"/>
-          <w:szCs w:val="24"/>
-          <w:lang w:val="en-IN"/>
-        </w:rPr>
-        <w:t xml:space="preserve"> create token </w:t>
-      </w:r>
-      <w:proofErr w:type="spellStart"/>
-      <w:r>
-        <w:rPr>
-          <w:rFonts w:ascii="Georgia" w:hAnsi="Georgia"/>
-          <w:sz w:val="24"/>
-          <w:szCs w:val="24"/>
-          <w:lang w:val="en-IN"/>
-        </w:rPr>
-        <w:t>my</w:t>
+      <w:r>
+        <w:rPr>
+          <w:rFonts w:ascii="Georgia" w:hAnsi="Georgia"/>
+          <w:sz w:val="24"/>
+          <w:szCs w:val="24"/>
+          <w:lang w:val="en-IN"/>
+        </w:rPr>
+        <w:t>kubectl create token my</w:t>
       </w:r>
       <w:r>
         <w:rPr>
@@ -623,7 +1027,6 @@
         </w:rPr>
         <w:t>sa</w:t>
       </w:r>
-      <w:proofErr w:type="spellEnd"/>
     </w:p>
     <w:p>
       <w:pPr>
@@ -729,8 +1132,6 @@
         </w:rPr>
         <w:t xml:space="preserve"> </w:t>
       </w:r>
-      <w:proofErr w:type="spellStart"/>
-      <w:proofErr w:type="gramStart"/>
       <w:r>
         <w:rPr>
           <w:rFonts w:ascii="Georgia" w:hAnsi="Georgia"/>
@@ -742,8 +1143,6 @@
         </w:rPr>
         <w:t>role.yaml</w:t>
       </w:r>
-      <w:proofErr w:type="spellEnd"/>
-      <w:proofErr w:type="gramEnd"/>
       <w:r>
         <w:rPr>
           <w:rFonts w:ascii="Georgia" w:hAnsi="Georgia"/>
@@ -776,8 +1175,6 @@
           <w:lang w:val="en-IN"/>
         </w:rPr>
       </w:pPr>
-      <w:proofErr w:type="spellStart"/>
-      <w:proofErr w:type="gramStart"/>
       <w:r>
         <w:rPr>
           <w:rFonts w:ascii="Georgia" w:hAnsi="Georgia"/>
@@ -789,8 +1186,6 @@
         </w:rPr>
         <w:t>role.yaml</w:t>
       </w:r>
-      <w:proofErr w:type="spellEnd"/>
-      <w:proofErr w:type="gramEnd"/>
     </w:p>
     <w:p>
       <w:pPr>
@@ -822,25 +1217,14 @@
           <w:lang w:val="en-IN"/>
         </w:rPr>
       </w:pPr>
-      <w:proofErr w:type="spellStart"/>
-      <w:r>
-        <w:rPr>
-          <w:rFonts w:ascii="Georgia" w:hAnsi="Georgia"/>
-          <w:sz w:val="24"/>
-          <w:szCs w:val="24"/>
-          <w:lang w:val="en-IN"/>
-        </w:rPr>
-        <w:t>apiVersion</w:t>
-      </w:r>
-      <w:proofErr w:type="spellEnd"/>
-      <w:r>
-        <w:rPr>
-          <w:rFonts w:ascii="Georgia" w:hAnsi="Georgia"/>
-          <w:sz w:val="24"/>
-          <w:szCs w:val="24"/>
-          <w:lang w:val="en-IN"/>
-        </w:rPr>
-        <w:t>: rbac.authorization.k8s.io/v1</w:t>
+      <w:r>
+        <w:rPr>
+          <w:rFonts w:ascii="Georgia" w:hAnsi="Georgia"/>
+          <w:sz w:val="24"/>
+          <w:szCs w:val="24"/>
+          <w:lang w:val="en-IN"/>
+        </w:rPr>
+        <w:t>apiVersion: rbac.authorization.k8s.io/v1</w:t>
       </w:r>
     </w:p>
     <w:p>
@@ -1017,27 +1401,7 @@
           <w:szCs w:val="24"/>
           <w:lang w:val="en-IN"/>
         </w:rPr>
-        <w:t xml:space="preserve">- </w:t>
-      </w:r>
-      <w:proofErr w:type="spellStart"/>
-      <w:r>
-        <w:rPr>
-          <w:rFonts w:ascii="Georgia" w:hAnsi="Georgia"/>
-          <w:sz w:val="24"/>
-          <w:szCs w:val="24"/>
-          <w:lang w:val="en-IN"/>
-        </w:rPr>
-        <w:t>apiGroups</w:t>
-      </w:r>
-      <w:proofErr w:type="spellEnd"/>
-      <w:r>
-        <w:rPr>
-          <w:rFonts w:ascii="Georgia" w:hAnsi="Georgia"/>
-          <w:sz w:val="24"/>
-          <w:szCs w:val="24"/>
-          <w:lang w:val="en-IN"/>
-        </w:rPr>
-        <w:t>:</w:t>
+        <w:t>- apiGroups:</w:t>
       </w:r>
     </w:p>
     <w:p>
@@ -1287,83 +1651,48 @@
           <w:lang w:val="en-IN"/>
         </w:rPr>
       </w:pPr>
-      <w:proofErr w:type="spellStart"/>
-      <w:r>
-        <w:rPr>
-          <w:rFonts w:ascii="Georgia" w:hAnsi="Georgia"/>
-          <w:sz w:val="24"/>
-          <w:szCs w:val="24"/>
-          <w:lang w:val="en-IN"/>
-        </w:rPr>
-        <w:t>kubectl</w:t>
-      </w:r>
-      <w:proofErr w:type="spellEnd"/>
-      <w:r>
-        <w:rPr>
-          <w:rFonts w:ascii="Georgia" w:hAnsi="Georgia"/>
-          <w:sz w:val="24"/>
-          <w:szCs w:val="24"/>
-          <w:lang w:val="en-IN"/>
-        </w:rPr>
-        <w:t xml:space="preserve"> apply -f </w:t>
-      </w:r>
-      <w:proofErr w:type="spellStart"/>
-      <w:proofErr w:type="gramStart"/>
-      <w:r>
-        <w:rPr>
-          <w:rFonts w:ascii="Georgia" w:hAnsi="Georgia"/>
-          <w:sz w:val="24"/>
-          <w:szCs w:val="24"/>
-          <w:lang w:val="en-IN"/>
-        </w:rPr>
-        <w:t>role.yaml</w:t>
-      </w:r>
-      <w:proofErr w:type="spellEnd"/>
-      <w:proofErr w:type="gramEnd"/>
-    </w:p>
-    <w:p>
-      <w:pPr>
-        <w:spacing w:line="360" w:lineRule="auto"/>
-        <w:jc w:val="both"/>
-        <w:rPr>
-          <w:rFonts w:ascii="Georgia" w:hAnsi="Georgia"/>
-          <w:sz w:val="24"/>
-          <w:szCs w:val="24"/>
-          <w:lang w:val="en-IN"/>
-        </w:rPr>
-      </w:pPr>
-    </w:p>
-    <w:p>
-      <w:pPr>
-        <w:spacing w:line="360" w:lineRule="auto"/>
-        <w:jc w:val="both"/>
-        <w:rPr>
-          <w:rFonts w:ascii="Georgia" w:hAnsi="Georgia"/>
-          <w:sz w:val="24"/>
-          <w:szCs w:val="24"/>
-          <w:lang w:val="en-IN"/>
-        </w:rPr>
-      </w:pPr>
-      <w:r>
-        <w:rPr>
-          <w:rFonts w:ascii="Georgia" w:hAnsi="Georgia"/>
-          <w:sz w:val="24"/>
-          <w:szCs w:val="24"/>
-          <w:lang w:val="en-IN"/>
-        </w:rPr>
-        <w:t xml:space="preserve">To associate the Role with the Service Account, create a </w:t>
-      </w:r>
-      <w:proofErr w:type="spellStart"/>
-      <w:r>
-        <w:rPr>
-          <w:rFonts w:ascii="Georgia" w:hAnsi="Georgia"/>
-          <w:sz w:val="24"/>
-          <w:szCs w:val="24"/>
-          <w:lang w:val="en-IN"/>
-        </w:rPr>
-        <w:t>RoleBinding</w:t>
-      </w:r>
-      <w:proofErr w:type="spellEnd"/>
+      <w:r>
+        <w:rPr>
+          <w:rFonts w:ascii="Georgia" w:hAnsi="Georgia"/>
+          <w:sz w:val="24"/>
+          <w:szCs w:val="24"/>
+          <w:lang w:val="en-IN"/>
+        </w:rPr>
+        <w:t>kubectl apply -f role.yaml</w:t>
+      </w:r>
+    </w:p>
+    <w:p>
+      <w:pPr>
+        <w:spacing w:line="360" w:lineRule="auto"/>
+        <w:jc w:val="both"/>
+        <w:rPr>
+          <w:rFonts w:ascii="Georgia" w:hAnsi="Georgia"/>
+          <w:sz w:val="24"/>
+          <w:szCs w:val="24"/>
+          <w:lang w:val="en-IN"/>
+        </w:rPr>
+      </w:pPr>
+    </w:p>
+    <w:p>
+      <w:pPr>
+        <w:spacing w:line="360" w:lineRule="auto"/>
+        <w:jc w:val="both"/>
+        <w:rPr>
+          <w:rFonts w:ascii="Georgia" w:hAnsi="Georgia"/>
+          <w:sz w:val="24"/>
+          <w:szCs w:val="24"/>
+          <w:lang w:val="en-IN"/>
+        </w:rPr>
+      </w:pPr>
+      <w:r>
+        <w:rPr>
+          <w:rFonts w:ascii="Georgia" w:hAnsi="Georgia"/>
+          <w:sz w:val="24"/>
+          <w:szCs w:val="24"/>
+          <w:lang w:val="en-IN"/>
+        </w:rPr>
+        <w:t>To associate the Role with the Service Account, create a RoleBinding</w:t>
+      </w:r>
       <w:r>
         <w:rPr>
           <w:rFonts w:ascii="Georgia" w:hAnsi="Georgia"/>
@@ -1373,8 +1702,6 @@
         </w:rPr>
         <w:t xml:space="preserve">   </w:t>
       </w:r>
-      <w:proofErr w:type="spellStart"/>
-      <w:proofErr w:type="gramStart"/>
       <w:r>
         <w:rPr>
           <w:rFonts w:ascii="Georgia" w:hAnsi="Georgia"/>
@@ -1386,8 +1713,6 @@
         </w:rPr>
         <w:t>rolebinding.yaml</w:t>
       </w:r>
-      <w:proofErr w:type="spellEnd"/>
-      <w:proofErr w:type="gramEnd"/>
       <w:r>
         <w:rPr>
           <w:rFonts w:ascii="Georgia" w:hAnsi="Georgia"/>
@@ -1455,8 +1780,6 @@
           <w:lang w:val="en-IN"/>
         </w:rPr>
       </w:pPr>
-      <w:proofErr w:type="spellStart"/>
-      <w:proofErr w:type="gramStart"/>
       <w:r>
         <w:rPr>
           <w:rFonts w:ascii="Georgia" w:hAnsi="Georgia"/>
@@ -1469,8 +1792,6 @@
         <w:lastRenderedPageBreak/>
         <w:t>rolebinding.yaml</w:t>
       </w:r>
-      <w:proofErr w:type="spellEnd"/>
-      <w:proofErr w:type="gramEnd"/>
     </w:p>
     <w:p>
       <w:pPr>
@@ -1502,25 +1823,14 @@
           <w:lang w:val="en-IN"/>
         </w:rPr>
       </w:pPr>
-      <w:proofErr w:type="spellStart"/>
-      <w:r>
-        <w:rPr>
-          <w:rFonts w:ascii="Georgia" w:hAnsi="Georgia"/>
-          <w:sz w:val="24"/>
-          <w:szCs w:val="24"/>
-          <w:lang w:val="en-IN"/>
-        </w:rPr>
-        <w:t>apiVersion</w:t>
-      </w:r>
-      <w:proofErr w:type="spellEnd"/>
-      <w:r>
-        <w:rPr>
-          <w:rFonts w:ascii="Georgia" w:hAnsi="Georgia"/>
-          <w:sz w:val="24"/>
-          <w:szCs w:val="24"/>
-          <w:lang w:val="en-IN"/>
-        </w:rPr>
-        <w:t>: rbac.authorization.k8s.io/v1</w:t>
+      <w:r>
+        <w:rPr>
+          <w:rFonts w:ascii="Georgia" w:hAnsi="Georgia"/>
+          <w:sz w:val="24"/>
+          <w:szCs w:val="24"/>
+          <w:lang w:val="en-IN"/>
+        </w:rPr>
+        <w:t>apiVersion: rbac.authorization.k8s.io/v1</w:t>
       </w:r>
     </w:p>
     <w:p>
@@ -1548,19 +1858,8 @@
           <w:szCs w:val="24"/>
           <w:lang w:val="en-IN"/>
         </w:rPr>
-        <w:t xml:space="preserve">kind: </w:t>
-      </w:r>
-      <w:proofErr w:type="spellStart"/>
-      <w:r>
-        <w:rPr>
-          <w:rFonts w:ascii="Georgia" w:hAnsi="Georgia"/>
-          <w:sz w:val="24"/>
-          <w:szCs w:val="24"/>
-          <w:lang w:val="en-IN"/>
-        </w:rPr>
-        <w:t>RoleBinding</w:t>
-      </w:r>
-      <w:proofErr w:type="spellEnd"/>
+        <w:t>kind: RoleBinding</w:t>
+      </w:r>
     </w:p>
     <w:p>
       <w:pPr>
@@ -1615,19 +1914,8 @@
           <w:szCs w:val="24"/>
           <w:lang w:val="en-IN"/>
         </w:rPr>
-        <w:t xml:space="preserve">  name: </w:t>
-      </w:r>
-      <w:proofErr w:type="gramStart"/>
-      <w:r>
-        <w:rPr>
-          <w:rFonts w:ascii="Georgia" w:hAnsi="Georgia"/>
-          <w:sz w:val="24"/>
-          <w:szCs w:val="24"/>
-          <w:lang w:val="en-IN"/>
-        </w:rPr>
-        <w:t>read-pods</w:t>
-      </w:r>
-      <w:proofErr w:type="gramEnd"/>
+        <w:t xml:space="preserve">  name: read-pods</w:t>
+      </w:r>
     </w:p>
     <w:p>
       <w:pPr>
@@ -1710,19 +1998,8 @@
           <w:szCs w:val="24"/>
           <w:lang w:val="en-IN"/>
         </w:rPr>
-        <w:t xml:space="preserve">- kind: </w:t>
-      </w:r>
-      <w:proofErr w:type="spellStart"/>
-      <w:r>
-        <w:rPr>
-          <w:rFonts w:ascii="Georgia" w:hAnsi="Georgia"/>
-          <w:sz w:val="24"/>
-          <w:szCs w:val="24"/>
-          <w:lang w:val="en-IN"/>
-        </w:rPr>
-        <w:t>ServiceAccount</w:t>
-      </w:r>
-      <w:proofErr w:type="spellEnd"/>
+        <w:t>- kind: ServiceAccount</w:t>
+      </w:r>
     </w:p>
     <w:p>
       <w:pPr>
@@ -1751,17 +2028,33 @@
         </w:rPr>
         <w:t xml:space="preserve">  name: </w:t>
       </w:r>
-      <w:proofErr w:type="spellStart"/>
-      <w:r>
-        <w:rPr>
-          <w:rFonts w:ascii="Georgia" w:hAnsi="Georgia"/>
-          <w:sz w:val="24"/>
-          <w:szCs w:val="24"/>
-          <w:lang w:val="en-IN"/>
-        </w:rPr>
-        <w:t>mysa</w:t>
-      </w:r>
-      <w:proofErr w:type="spellEnd"/>
+      <w:r>
+        <w:rPr>
+          <w:rFonts w:ascii="Georgia" w:hAnsi="Georgia"/>
+          <w:sz w:val="24"/>
+          <w:szCs w:val="24"/>
+          <w:lang w:val="en-IN"/>
+        </w:rPr>
+        <w:t>my</w:t>
+      </w:r>
+      <w:r>
+        <w:rPr>
+          <w:rFonts w:ascii="Georgia" w:hAnsi="Georgia"/>
+          <w:sz w:val="24"/>
+          <w:szCs w:val="24"/>
+          <w:lang w:val="en-IN"/>
+        </w:rPr>
+        <w:t>new</w:t>
+      </w:r>
+      <w:r>
+        <w:rPr>
+          <w:rFonts w:ascii="Georgia" w:hAnsi="Georgia"/>
+          <w:sz w:val="24"/>
+          <w:szCs w:val="24"/>
+          <w:lang w:val="en-IN"/>
+        </w:rPr>
+        <w:t>sa</w:t>
+      </w:r>
     </w:p>
     <w:p>
       <w:pPr>
@@ -1809,25 +2102,14 @@
           <w:lang w:val="en-IN"/>
         </w:rPr>
       </w:pPr>
-      <w:proofErr w:type="spellStart"/>
-      <w:r>
-        <w:rPr>
-          <w:rFonts w:ascii="Georgia" w:hAnsi="Georgia"/>
-          <w:sz w:val="24"/>
-          <w:szCs w:val="24"/>
-          <w:lang w:val="en-IN"/>
-        </w:rPr>
-        <w:t>roleRef</w:t>
-      </w:r>
-      <w:proofErr w:type="spellEnd"/>
-      <w:r>
-        <w:rPr>
-          <w:rFonts w:ascii="Georgia" w:hAnsi="Georgia"/>
-          <w:sz w:val="24"/>
-          <w:szCs w:val="24"/>
-          <w:lang w:val="en-IN"/>
-        </w:rPr>
-        <w:t>:</w:t>
+      <w:r>
+        <w:rPr>
+          <w:rFonts w:ascii="Georgia" w:hAnsi="Georgia"/>
+          <w:sz w:val="24"/>
+          <w:szCs w:val="24"/>
+          <w:lang w:val="en-IN"/>
+        </w:rPr>
+        <w:t>roleRef:</w:t>
       </w:r>
     </w:p>
     <w:p>
@@ -1911,27 +2193,7 @@
           <w:szCs w:val="24"/>
           <w:lang w:val="en-IN"/>
         </w:rPr>
-        <w:t xml:space="preserve">  </w:t>
-      </w:r>
-      <w:proofErr w:type="spellStart"/>
-      <w:r>
-        <w:rPr>
-          <w:rFonts w:ascii="Georgia" w:hAnsi="Georgia"/>
-          <w:sz w:val="24"/>
-          <w:szCs w:val="24"/>
-          <w:lang w:val="en-IN"/>
-        </w:rPr>
-        <w:t>apiGroup</w:t>
-      </w:r>
-      <w:proofErr w:type="spellEnd"/>
-      <w:r>
-        <w:rPr>
-          <w:rFonts w:ascii="Georgia" w:hAnsi="Georgia"/>
-          <w:sz w:val="24"/>
-          <w:szCs w:val="24"/>
-          <w:lang w:val="en-IN"/>
-        </w:rPr>
-        <w:t>: rbac.authorization.k8s.io</w:t>
+        <w:t xml:space="preserve">  apiGroup: rbac.authorization.k8s.io</w:t>
       </w:r>
     </w:p>
     <w:p>
@@ -2014,39 +2276,15 @@
           <w:lang w:val="en-IN"/>
         </w:rPr>
       </w:pPr>
-      <w:proofErr w:type="spellStart"/>
-      <w:r>
-        <w:rPr>
-          <w:rFonts w:ascii="Georgia" w:hAnsi="Georgia"/>
-          <w:sz w:val="24"/>
-          <w:szCs w:val="24"/>
-          <w:lang w:val="en-IN"/>
-        </w:rPr>
-        <w:t>kubectl</w:t>
-      </w:r>
-      <w:proofErr w:type="spellEnd"/>
-      <w:r>
-        <w:rPr>
-          <w:rFonts w:ascii="Georgia" w:hAnsi="Georgia"/>
-          <w:sz w:val="24"/>
-          <w:szCs w:val="24"/>
-          <w:lang w:val="en-IN"/>
-        </w:rPr>
-        <w:t xml:space="preserve"> apply -f </w:t>
-      </w:r>
-      <w:proofErr w:type="spellStart"/>
-      <w:proofErr w:type="gramStart"/>
-      <w:r>
-        <w:rPr>
-          <w:rFonts w:ascii="Georgia" w:hAnsi="Georgia"/>
-          <w:sz w:val="24"/>
-          <w:szCs w:val="24"/>
-          <w:lang w:val="en-IN"/>
-        </w:rPr>
-        <w:t>rolebinding.yaml</w:t>
-      </w:r>
-      <w:proofErr w:type="spellEnd"/>
-      <w:proofErr w:type="gramEnd"/>
+      <w:r>
+        <w:rPr>
+          <w:rFonts w:ascii="Georgia" w:hAnsi="Georgia"/>
+          <w:sz w:val="24"/>
+          <w:szCs w:val="24"/>
+          <w:lang w:val="en-IN"/>
+        </w:rPr>
+        <w:t>kubectl apply -f rolebinding.yaml</w:t>
+      </w:r>
     </w:p>
     <w:p>
       <w:pPr>
@@ -2126,8 +2364,6 @@
         </w:rPr>
         <w:t xml:space="preserve"> </w:t>
       </w:r>
-      <w:proofErr w:type="spellStart"/>
-      <w:proofErr w:type="gramStart"/>
       <w:r>
         <w:rPr>
           <w:rFonts w:ascii="Georgia" w:hAnsi="Georgia"/>
@@ -2139,36 +2375,14 @@
         </w:rPr>
         <w:t>pod.yaml</w:t>
       </w:r>
-      <w:proofErr w:type="spellEnd"/>
-      <w:proofErr w:type="gramEnd"/>
-      <w:r>
-        <w:rPr>
-          <w:rFonts w:ascii="Georgia" w:hAnsi="Georgia"/>
-          <w:sz w:val="24"/>
-          <w:szCs w:val="24"/>
-          <w:lang w:val="en-IN"/>
-        </w:rPr>
-        <w:t xml:space="preserve"> definition with the appropriate </w:t>
-      </w:r>
-      <w:proofErr w:type="spellStart"/>
-      <w:r>
-        <w:rPr>
-          <w:rFonts w:ascii="Georgia" w:hAnsi="Georgia"/>
-          <w:sz w:val="24"/>
-          <w:szCs w:val="24"/>
-          <w:lang w:val="en-IN"/>
-        </w:rPr>
-        <w:t>serviceAccountName</w:t>
-      </w:r>
-      <w:proofErr w:type="spellEnd"/>
-      <w:r>
-        <w:rPr>
-          <w:rFonts w:ascii="Georgia" w:hAnsi="Georgia"/>
-          <w:sz w:val="24"/>
-          <w:szCs w:val="24"/>
-          <w:lang w:val="en-IN"/>
-        </w:rPr>
-        <w:t>. Use the following YAML file:</w:t>
+      <w:r>
+        <w:rPr>
+          <w:rFonts w:ascii="Georgia" w:hAnsi="Georgia"/>
+          <w:sz w:val="24"/>
+          <w:szCs w:val="24"/>
+          <w:lang w:val="en-IN"/>
+        </w:rPr>
+        <w:t xml:space="preserve"> definition with the appropriate serviceAccountName. Use the following YAML file:</w:t>
       </w:r>
     </w:p>
     <w:p>
@@ -2228,8 +2442,6 @@
           <w:lang w:val="en-IN"/>
         </w:rPr>
       </w:pPr>
-      <w:proofErr w:type="spellStart"/>
-      <w:proofErr w:type="gramStart"/>
       <w:r>
         <w:rPr>
           <w:rFonts w:ascii="Georgia" w:hAnsi="Georgia"/>
@@ -2242,8 +2454,6 @@
         <w:lastRenderedPageBreak/>
         <w:t>pod.yaml</w:t>
       </w:r>
-      <w:proofErr w:type="spellEnd"/>
-      <w:proofErr w:type="gramEnd"/>
     </w:p>
     <w:p>
       <w:pPr>
@@ -2275,25 +2485,14 @@
           <w:lang w:val="en-IN"/>
         </w:rPr>
       </w:pPr>
-      <w:proofErr w:type="spellStart"/>
-      <w:r>
-        <w:rPr>
-          <w:rFonts w:ascii="Georgia" w:hAnsi="Georgia"/>
-          <w:sz w:val="24"/>
-          <w:szCs w:val="24"/>
-          <w:lang w:val="en-IN"/>
-        </w:rPr>
-        <w:t>apiVersion</w:t>
-      </w:r>
-      <w:proofErr w:type="spellEnd"/>
-      <w:r>
-        <w:rPr>
-          <w:rFonts w:ascii="Georgia" w:hAnsi="Georgia"/>
-          <w:sz w:val="24"/>
-          <w:szCs w:val="24"/>
-          <w:lang w:val="en-IN"/>
-        </w:rPr>
-        <w:t>: v1</w:t>
+      <w:r>
+        <w:rPr>
+          <w:rFonts w:ascii="Georgia" w:hAnsi="Georgia"/>
+          <w:sz w:val="24"/>
+          <w:szCs w:val="24"/>
+          <w:lang w:val="en-IN"/>
+        </w:rPr>
+        <w:t>apiVersion: v1</w:t>
       </w:r>
     </w:p>
     <w:p>
@@ -2433,39 +2632,17 @@
           <w:szCs w:val="24"/>
           <w:lang w:val="en-IN"/>
         </w:rPr>
-        <w:t xml:space="preserve">  </w:t>
-      </w:r>
-      <w:proofErr w:type="spellStart"/>
-      <w:r>
-        <w:rPr>
-          <w:rFonts w:ascii="Georgia" w:hAnsi="Georgia"/>
-          <w:sz w:val="24"/>
-          <w:szCs w:val="24"/>
-          <w:lang w:val="en-IN"/>
-        </w:rPr>
-        <w:t>serviceAccountName</w:t>
-      </w:r>
-      <w:proofErr w:type="spellEnd"/>
-      <w:r>
-        <w:rPr>
-          <w:rFonts w:ascii="Georgia" w:hAnsi="Georgia"/>
-          <w:sz w:val="24"/>
-          <w:szCs w:val="24"/>
-          <w:lang w:val="en-IN"/>
-        </w:rPr>
-        <w:t xml:space="preserve">: </w:t>
-      </w:r>
-      <w:proofErr w:type="spellStart"/>
-      <w:r>
-        <w:rPr>
-          <w:rFonts w:ascii="Georgia" w:hAnsi="Georgia"/>
-          <w:sz w:val="24"/>
-          <w:szCs w:val="24"/>
-          <w:lang w:val="en-IN"/>
-        </w:rPr>
-        <w:t>mysa</w:t>
-      </w:r>
-      <w:proofErr w:type="spellEnd"/>
+        <w:t xml:space="preserve">  serviceAccountName: </w:t>
+      </w:r>
+      <w:r>
+        <w:rPr>
+          <w:rFonts w:ascii="Georgia" w:hAnsi="Georgia"/>
+          <w:sz w:val="24"/>
+          <w:szCs w:val="24"/>
+          <w:lang w:val="en-IN"/>
+        </w:rPr>
+        <w:t>mynewsa</w:t>
+      </w:r>
     </w:p>
     <w:p>
       <w:pPr>
@@ -2604,27 +2781,7 @@
           <w:szCs w:val="24"/>
           <w:lang w:val="en-IN"/>
         </w:rPr>
-        <w:t xml:space="preserve">    - </w:t>
-      </w:r>
-      <w:proofErr w:type="spellStart"/>
-      <w:r>
-        <w:rPr>
-          <w:rFonts w:ascii="Georgia" w:hAnsi="Georgia"/>
-          <w:sz w:val="24"/>
-          <w:szCs w:val="24"/>
-          <w:lang w:val="en-IN"/>
-        </w:rPr>
-        <w:t>containerPort</w:t>
-      </w:r>
-      <w:proofErr w:type="spellEnd"/>
-      <w:r>
-        <w:rPr>
-          <w:rFonts w:ascii="Georgia" w:hAnsi="Georgia"/>
-          <w:sz w:val="24"/>
-          <w:szCs w:val="24"/>
-          <w:lang w:val="en-IN"/>
-        </w:rPr>
-        <w:t>: 80</w:t>
+        <w:t xml:space="preserve">    - containerPort: 80</w:t>
       </w:r>
     </w:p>
     <w:p>
@@ -2684,39 +2841,15 @@
           <w:lang w:val="en-IN"/>
         </w:rPr>
       </w:pPr>
-      <w:proofErr w:type="spellStart"/>
-      <w:r>
-        <w:rPr>
-          <w:rFonts w:ascii="Georgia" w:hAnsi="Georgia"/>
-          <w:sz w:val="24"/>
-          <w:szCs w:val="24"/>
-          <w:lang w:val="en-IN"/>
-        </w:rPr>
-        <w:t>kubectl</w:t>
-      </w:r>
-      <w:proofErr w:type="spellEnd"/>
-      <w:r>
-        <w:rPr>
-          <w:rFonts w:ascii="Georgia" w:hAnsi="Georgia"/>
-          <w:sz w:val="24"/>
-          <w:szCs w:val="24"/>
-          <w:lang w:val="en-IN"/>
-        </w:rPr>
-        <w:t xml:space="preserve"> apply -f </w:t>
-      </w:r>
-      <w:proofErr w:type="spellStart"/>
-      <w:proofErr w:type="gramStart"/>
-      <w:r>
-        <w:rPr>
-          <w:rFonts w:ascii="Georgia" w:hAnsi="Georgia"/>
-          <w:sz w:val="24"/>
-          <w:szCs w:val="24"/>
-          <w:lang w:val="en-IN"/>
-        </w:rPr>
-        <w:t>pod.yaml</w:t>
-      </w:r>
-      <w:proofErr w:type="spellEnd"/>
-      <w:proofErr w:type="gramEnd"/>
+      <w:r>
+        <w:rPr>
+          <w:rFonts w:ascii="Georgia" w:hAnsi="Georgia"/>
+          <w:sz w:val="24"/>
+          <w:szCs w:val="24"/>
+          <w:lang w:val="en-IN"/>
+        </w:rPr>
+        <w:t>kubectl apply -f pod.yaml</w:t>
+      </w:r>
     </w:p>
     <w:p>
       <w:pPr>
@@ -2820,79 +2953,24 @@
           <w:lang w:val="en-IN"/>
         </w:rPr>
       </w:pPr>
-      <w:proofErr w:type="spellStart"/>
-      <w:r>
-        <w:rPr>
-          <w:rFonts w:ascii="Georgia" w:hAnsi="Georgia"/>
-          <w:sz w:val="24"/>
-          <w:szCs w:val="24"/>
-          <w:lang w:val="en-IN"/>
-        </w:rPr>
-        <w:t>kubectl</w:t>
-      </w:r>
-      <w:proofErr w:type="spellEnd"/>
-      <w:r>
-        <w:rPr>
-          <w:rFonts w:ascii="Georgia" w:hAnsi="Georgia"/>
-          <w:sz w:val="24"/>
-          <w:szCs w:val="24"/>
-          <w:lang w:val="en-IN"/>
-        </w:rPr>
-        <w:t xml:space="preserve"> auth can-</w:t>
-      </w:r>
-      <w:proofErr w:type="spellStart"/>
-      <w:r>
-        <w:rPr>
-          <w:rFonts w:ascii="Georgia" w:hAnsi="Georgia"/>
-          <w:sz w:val="24"/>
-          <w:szCs w:val="24"/>
-          <w:lang w:val="en-IN"/>
-        </w:rPr>
-        <w:t>i</w:t>
-      </w:r>
-      <w:proofErr w:type="spellEnd"/>
-      <w:r>
-        <w:rPr>
-          <w:rFonts w:ascii="Georgia" w:hAnsi="Georgia"/>
-          <w:sz w:val="24"/>
-          <w:szCs w:val="24"/>
-          <w:lang w:val="en-IN"/>
-        </w:rPr>
-        <w:t xml:space="preserve"> get pods --as=</w:t>
-      </w:r>
-      <w:proofErr w:type="spellStart"/>
-      <w:proofErr w:type="gramStart"/>
-      <w:r>
-        <w:rPr>
-          <w:rFonts w:ascii="Georgia" w:hAnsi="Georgia"/>
-          <w:sz w:val="24"/>
-          <w:szCs w:val="24"/>
-          <w:lang w:val="en-IN"/>
-        </w:rPr>
-        <w:t>system:serviceaccount</w:t>
-      </w:r>
-      <w:proofErr w:type="gramEnd"/>
-      <w:r>
-        <w:rPr>
-          <w:rFonts w:ascii="Georgia" w:hAnsi="Georgia"/>
-          <w:sz w:val="24"/>
-          <w:szCs w:val="24"/>
-          <w:lang w:val="en-IN"/>
-        </w:rPr>
-        <w:t>:</w:t>
-      </w:r>
-      <w:proofErr w:type="gramStart"/>
-      <w:r>
-        <w:rPr>
-          <w:rFonts w:ascii="Georgia" w:hAnsi="Georgia"/>
-          <w:sz w:val="24"/>
-          <w:szCs w:val="24"/>
-          <w:lang w:val="en-IN"/>
-        </w:rPr>
-        <w:t>default:mysa</w:t>
-      </w:r>
-      <w:proofErr w:type="spellEnd"/>
-      <w:proofErr w:type="gramEnd"/>
+      <w:r>
+        <w:rPr>
+          <w:rFonts w:ascii="Georgia" w:hAnsi="Georgia"/>
+          <w:sz w:val="24"/>
+          <w:szCs w:val="24"/>
+          <w:lang w:val="en-IN"/>
+        </w:rPr>
+        <w:t>kubectl auth can-i get pods --as=system:serviceaccount:default:</w:t>
+      </w:r>
+      <w:r>
+        <w:rPr>
+          <w:rFonts w:ascii="Georgia" w:hAnsi="Georgia"/>
+          <w:sz w:val="24"/>
+          <w:szCs w:val="24"/>
+          <w:lang w:val="en-IN"/>
+        </w:rPr>
+        <w:t>mynewsa</w:t>
+      </w:r>
     </w:p>
     <w:p>
       <w:pPr>
@@ -2955,27 +3033,7 @@
           <w:szCs w:val="24"/>
           <w:lang w:val="en-IN"/>
         </w:rPr>
-        <w:t>The command checks if the Service Account "</w:t>
-      </w:r>
-      <w:proofErr w:type="spellStart"/>
-      <w:r>
-        <w:rPr>
-          <w:rFonts w:ascii="Georgia" w:hAnsi="Georgia"/>
-          <w:sz w:val="24"/>
-          <w:szCs w:val="24"/>
-          <w:lang w:val="en-IN"/>
-        </w:rPr>
-        <w:t>mysa</w:t>
-      </w:r>
-      <w:proofErr w:type="spellEnd"/>
-      <w:r>
-        <w:rPr>
-          <w:rFonts w:ascii="Georgia" w:hAnsi="Georgia"/>
-          <w:sz w:val="24"/>
-          <w:szCs w:val="24"/>
-          <w:lang w:val="en-IN"/>
-        </w:rPr>
-        <w:t>" has permission to get pods.</w:t>
+        <w:t>The command checks if the Service Account "mysa" has permission to get pods.</w:t>
       </w:r>
     </w:p>
     <w:p>
@@ -3099,7 +3157,7 @@
       </w:pPr>
     </w:p>
     <w:sectPr>
-      <w:headerReference w:type="default" r:id="rId8"/>
+      <w:headerReference w:type="default" r:id="rId28"/>
       <w:pgSz w:w="12240" w:h="15840"/>
       <w:pgMar w:top="1440" w:right="1325" w:bottom="1440" w:left="1440" w:header="720" w:footer="720" w:gutter="0"/>
       <w:pgNumType w:start="1"/>
@@ -8179,6 +8237,290 @@
 </w:styles>
 </file>
 
+<file path=word/ink/ink1.xml><?xml version="1.0" encoding="utf-8"?>
+<inkml:ink xmlns:inkml="http://www.w3.org/2003/InkML">
+  <inkml:definitions>
+    <inkml:context xml:id="ctx0">
+      <inkml:inkSource xml:id="inkSrc0">
+        <inkml:traceFormat>
+          <inkml:channel name="X" type="integer" min="-2.14748E9" max="2.14748E9" units="cm"/>
+          <inkml:channel name="Y" type="integer" min="-2.14748E9" max="2.14748E9" units="cm"/>
+          <inkml:channel name="F" type="integer" max="32767" units="dev"/>
+        </inkml:traceFormat>
+        <inkml:channelProperties>
+          <inkml:channelProperty channel="X" name="resolution" value="1000" units="1/cm"/>
+          <inkml:channelProperty channel="Y" name="resolution" value="1000" units="1/cm"/>
+          <inkml:channelProperty channel="F" name="resolution" value="0" units="1/dev"/>
+        </inkml:channelProperties>
+      </inkml:inkSource>
+      <inkml:timestamp xml:id="ts0" timeString="2025-08-08T20:49:21.787"/>
+    </inkml:context>
+    <inkml:brush xml:id="br0">
+      <inkml:brushProperty name="width" value="0.05" units="cm"/>
+      <inkml:brushProperty name="height" value="0.05" units="cm"/>
+      <inkml:brushProperty name="color" value="#E71224"/>
+    </inkml:brush>
+  </inkml:definitions>
+  <inkml:trace contextRef="#ctx0" brushRef="#br0">58 1 14187,'0'0'6672,"-6"7"-5989,-1 7-490,0-1 0,0 1 0,1 0 0,1 0 0,0 1 0,1 0 0,1 0 0,0 0 0,1 0 0,0 26 0,1-35-94,1 1-1,0 0 1,0 0 0,1 0 0,0 0-1,0-1 1,1 1 0,1 6-1,-1-10-72,-1-1-1,1 0 1,-1 0-1,1 0 1,0 0-1,-1 0 1,1 0-1,0 0 0,0-1 1,1 1-1,-1-1 1,0 0-1,0 1 1,1-1-1,-1 0 1,1 0-1,-1 0 0,1-1 1,-1 1-1,1-1 1,-1 1-1,1-1 1,4 0-1,11 1 20,0 0 0,0-2 0,-1 0 0,1-1 0,-1 0-1,1-2 1,-1 0 0,0-1 0,21-9 0,9-8 195,81-51-1,-81 44-205,-18 14-992,0 0 0,49-15 0,-60 23 131,26-9-4042</inkml:trace>
+</inkml:ink>
+</file>
+
+<file path=word/ink/ink10.xml><?xml version="1.0" encoding="utf-8"?>
+<inkml:ink xmlns:inkml="http://www.w3.org/2003/InkML">
+  <inkml:definitions>
+    <inkml:context xml:id="ctx0">
+      <inkml:inkSource xml:id="inkSrc0">
+        <inkml:traceFormat>
+          <inkml:channel name="X" type="integer" min="-2.14748E9" max="2.14748E9" units="cm"/>
+          <inkml:channel name="Y" type="integer" min="-2.14748E9" max="2.14748E9" units="cm"/>
+          <inkml:channel name="F" type="integer" max="32767" units="dev"/>
+        </inkml:traceFormat>
+        <inkml:channelProperties>
+          <inkml:channelProperty channel="X" name="resolution" value="1000" units="1/cm"/>
+          <inkml:channelProperty channel="Y" name="resolution" value="1000" units="1/cm"/>
+          <inkml:channelProperty channel="F" name="resolution" value="0" units="1/dev"/>
+        </inkml:channelProperties>
+      </inkml:inkSource>
+      <inkml:timestamp xml:id="ts0" timeString="2025-08-08T20:50:02.295"/>
+    </inkml:context>
+    <inkml:brush xml:id="br0">
+      <inkml:brushProperty name="width" value="0.05" units="cm"/>
+      <inkml:brushProperty name="height" value="0.05" units="cm"/>
+      <inkml:brushProperty name="color" value="#E71224"/>
+    </inkml:brush>
+  </inkml:definitions>
+  <inkml:trace contextRef="#ctx0" brushRef="#br0">1 156 13619,'0'0'5686,"3"0"-4859,601-45 1091,-351 18-1589,1024-38 257,4 63-555,-621 5 73,-618-3 1571,-58-2-715,-46-6-507,20 3-1539,14 0-2902</inkml:trace>
+</inkml:ink>
+</file>
+
+<file path=word/ink/ink2.xml><?xml version="1.0" encoding="utf-8"?>
+<inkml:ink xmlns:inkml="http://www.w3.org/2003/InkML">
+  <inkml:definitions>
+    <inkml:context xml:id="ctx0">
+      <inkml:inkSource xml:id="inkSrc0">
+        <inkml:traceFormat>
+          <inkml:channel name="X" type="integer" min="-2.14748E9" max="2.14748E9" units="cm"/>
+          <inkml:channel name="Y" type="integer" min="-2.14748E9" max="2.14748E9" units="cm"/>
+          <inkml:channel name="F" type="integer" max="32767" units="dev"/>
+        </inkml:traceFormat>
+        <inkml:channelProperties>
+          <inkml:channelProperty channel="X" name="resolution" value="1000" units="1/cm"/>
+          <inkml:channelProperty channel="Y" name="resolution" value="1000" units="1/cm"/>
+          <inkml:channelProperty channel="F" name="resolution" value="0" units="1/dev"/>
+        </inkml:channelProperties>
+      </inkml:inkSource>
+      <inkml:timestamp xml:id="ts0" timeString="2025-08-08T20:49:25.067"/>
+    </inkml:context>
+    <inkml:brush xml:id="br0">
+      <inkml:brushProperty name="width" value="0.05" units="cm"/>
+      <inkml:brushProperty name="height" value="0.05" units="cm"/>
+      <inkml:brushProperty name="color" value="#E71224"/>
+    </inkml:brush>
+  </inkml:definitions>
+  <inkml:trace contextRef="#ctx0" brushRef="#br0">45 63 9842,'0'0'7130,"-8"-1"-6304,-21-1-263,22 2 1028,21 0-486,814-31 403,-828 32-1530,1-1 0,-1 0 0,0 0 0,1 0 0,-1 0 0,1 0 0,-1 0 0,0 0 0,1 0 0,-1 0 0,0 0 0,1 0 0,-1 0 0,0 0 0,1 0 0,-1 0 0,0 0 0,1-1 0,-1 1 0,0 0 0,1 0 0,-1 0 0,0-1 0,0 1 0,1 0 0,-1 0 0,0 0 0,0-1 0,1 1 0,-1 0 0,0-1 0,0 1 0,0 0 1,1 0-1,-1-1 0,0 1 0,0 0 0,0-1 0,0 1 0,0 0 0,0-1 0,0 1 0,0-1 0,0 1 0,0 0 0,0-1 0,0 1 0,-10-15-4098,5 10 1104</inkml:trace>
+</inkml:ink>
+</file>
+
+<file path=word/ink/ink3.xml><?xml version="1.0" encoding="utf-8"?>
+<inkml:ink xmlns:inkml="http://www.w3.org/2003/InkML">
+  <inkml:definitions>
+    <inkml:context xml:id="ctx0">
+      <inkml:inkSource xml:id="inkSrc0">
+        <inkml:traceFormat>
+          <inkml:channel name="X" type="integer" min="-2.14748E9" max="2.14748E9" units="cm"/>
+          <inkml:channel name="Y" type="integer" min="-2.14748E9" max="2.14748E9" units="cm"/>
+          <inkml:channel name="F" type="integer" max="32767" units="dev"/>
+        </inkml:traceFormat>
+        <inkml:channelProperties>
+          <inkml:channelProperty channel="X" name="resolution" value="1000" units="1/cm"/>
+          <inkml:channelProperty channel="Y" name="resolution" value="1000" units="1/cm"/>
+          <inkml:channelProperty channel="F" name="resolution" value="0" units="1/dev"/>
+        </inkml:channelProperties>
+      </inkml:inkSource>
+      <inkml:timestamp xml:id="ts0" timeString="2025-08-08T20:49:47.117"/>
+    </inkml:context>
+    <inkml:brush xml:id="br0">
+      <inkml:brushProperty name="width" value="0.05" units="cm"/>
+      <inkml:brushProperty name="height" value="0.05" units="cm"/>
+      <inkml:brushProperty name="color" value="#E71224"/>
+    </inkml:brush>
+  </inkml:definitions>
+  <inkml:trace contextRef="#ctx0" brushRef="#br0">74 75 10266,'0'0'3554,"-9"0"-3087,-56-5 3975,78 5-3690,549-23 275,-553 23-3151</inkml:trace>
+  <inkml:trace contextRef="#ctx0" brushRef="#br0" timeOffset="859.35">1787 81 2681,'0'0'14801,"-1"-1"-14768,1 1 0,0 0 0,-1 0 0,1-1 0,0 1-1,0 0 1,-1 0 0,1-1 0,0 1 0,0 0 0,0-1-1,0 1 1,-1 0 0,1-1 0,0 1 0,0 0-1,0-1 1,0 1 0,0-1 0,0 1 0,0 0 0,0-1-1,0 1 1,0 0 0,0-1 0,0 1 0,0-1 0,0 1-1,0 0 1,0-1 0,0 1 0,1 0 0,-1-1 0,0 1-1,0 0 1,0-1 0,1 1 0,-1 0 0,0 0-1,0-1 1,1 1 0,-1 0 0,0 0 0,0-1 0,1 1-1,-1 0 1,0 0 0,1 0 0,-1-1 0,0 1 0,1 0-1,9-3 29,1 1 0,-1 0 0,0 1-1,1 0 1,16 0 0,-4 0-35,559-2-304,-483 4 135,68 8-19,-169-9 683,5 1-1796,9 0-2473,7-1-4594</inkml:trace>
+  <inkml:trace contextRef="#ctx0" brushRef="#br0" timeOffset="1531.21">3345 4 8730,'0'0'7648,"-14"0"-6650,-38 0-342,38 0 656,27 0 363,1052-4-1104,-1051 10-1087,-2-1-2892,-4-3-2568</inkml:trace>
+</inkml:ink>
+</file>
+
+<file path=word/ink/ink4.xml><?xml version="1.0" encoding="utf-8"?>
+<inkml:ink xmlns:inkml="http://www.w3.org/2003/InkML">
+  <inkml:definitions>
+    <inkml:context xml:id="ctx0">
+      <inkml:inkSource xml:id="inkSrc0">
+        <inkml:traceFormat>
+          <inkml:channel name="X" type="integer" min="-2.14748E9" max="2.14748E9" units="cm"/>
+          <inkml:channel name="Y" type="integer" min="-2.14748E9" max="2.14748E9" units="cm"/>
+          <inkml:channel name="F" type="integer" max="32767" units="dev"/>
+        </inkml:traceFormat>
+        <inkml:channelProperties>
+          <inkml:channelProperty channel="X" name="resolution" value="1000" units="1/cm"/>
+          <inkml:channelProperty channel="Y" name="resolution" value="1000" units="1/cm"/>
+          <inkml:channelProperty channel="F" name="resolution" value="0" units="1/dev"/>
+        </inkml:channelProperties>
+      </inkml:inkSource>
+      <inkml:timestamp xml:id="ts0" timeString="2025-08-08T20:49:55.896"/>
+    </inkml:context>
+    <inkml:brush xml:id="br0">
+      <inkml:brushProperty name="width" value="0.05" units="cm"/>
+      <inkml:brushProperty name="height" value="0.05" units="cm"/>
+      <inkml:brushProperty name="color" value="#E71224"/>
+    </inkml:brush>
+  </inkml:definitions>
+  <inkml:trace contextRef="#ctx0" brushRef="#br0">56 123 9690,'0'0'8745,"-9"0"-8003,-28 0-65,27 0 335,25 0-41,1135 5 624,371 0-2832,-1438-4 994,-33 0 24,-1-1 1,0-3-1,66-11 1,-115 14 227,0 0 0,0 0 0,1 0 0,-1 0 0,0 0 0,0 0 0,0 0 0,1 0 0,-1 0 0,0 0 0,0 0 0,0 0-1,1 0 1,-1 0 0,0 0 0,0 0 0,1 0 0,-1 0 0,0 0 0,0 0 0,0 0 0,1-1 0,-1 1 0,0 0 0,0 0 0,0 0 0,1 0 0,-1 0 0,0-1 0,0 1 0,0 0 0,0 0 0,0 0 0,0 0 0,1-1 0,-1 1 0,0 0 0,0 0 0,0 0 0,0-1 0,0 1 0,0 0 0,0 0 0,0-1 0,0 1 0,0 0 0,0 0 0,0 0-1,0-1 1,0 1 0,0 0 0,0 0 0,0-1 0,0 1 0,0 0 0,0 0 0,-17-9 336,-22-2 34,21 8-398,0 2 0,0 0 0,-27 2 0,6 7-3919,23-2-3687</inkml:trace>
+  <inkml:trace contextRef="#ctx0" brushRef="#br0" timeOffset="1880.53">613 13 17652,'0'0'5356,"-29"-9"-16047,14 5-642</inkml:trace>
+</inkml:ink>
+</file>
+
+<file path=word/ink/ink5.xml><?xml version="1.0" encoding="utf-8"?>
+<inkml:ink xmlns:inkml="http://www.w3.org/2003/InkML">
+  <inkml:definitions>
+    <inkml:context xml:id="ctx0">
+      <inkml:inkSource xml:id="inkSrc0">
+        <inkml:traceFormat>
+          <inkml:channel name="X" type="integer" min="-2.14748E9" max="2.14748E9" units="cm"/>
+          <inkml:channel name="Y" type="integer" min="-2.14748E9" max="2.14748E9" units="cm"/>
+          <inkml:channel name="F" type="integer" max="32767" units="dev"/>
+        </inkml:traceFormat>
+        <inkml:channelProperties>
+          <inkml:channelProperty channel="X" name="resolution" value="1000" units="1/cm"/>
+          <inkml:channelProperty channel="Y" name="resolution" value="1000" units="1/cm"/>
+          <inkml:channelProperty channel="F" name="resolution" value="0" units="1/dev"/>
+        </inkml:channelProperties>
+      </inkml:inkSource>
+      <inkml:timestamp xml:id="ts0" timeString="2025-08-08T20:49:55.050"/>
+    </inkml:context>
+    <inkml:brush xml:id="br0">
+      <inkml:brushProperty name="width" value="0.05" units="cm"/>
+      <inkml:brushProperty name="height" value="0.05" units="cm"/>
+      <inkml:brushProperty name="color" value="#E71224"/>
+    </inkml:brush>
+  </inkml:definitions>
+  <inkml:trace contextRef="#ctx0" brushRef="#br0">67 109 3441,'0'0'5385,"-6"0"-4681,-12-1-1479,-16-1 6410,26 0-151,42 2-4566,73 1-698,-22 1-143,131-13 0,-204 6 1070,-7 2-2683</inkml:trace>
+  <inkml:trace contextRef="#ctx0" brushRef="#br0" timeOffset="1985.41">345 29 8970,'3'-2'14825,"18"-12"-20137,-3 2-2185</inkml:trace>
+</inkml:ink>
+</file>
+
+<file path=word/ink/ink6.xml><?xml version="1.0" encoding="utf-8"?>
+<inkml:ink xmlns:inkml="http://www.w3.org/2003/InkML">
+  <inkml:definitions>
+    <inkml:context xml:id="ctx0">
+      <inkml:inkSource xml:id="inkSrc0">
+        <inkml:traceFormat>
+          <inkml:channel name="X" type="integer" min="-2.14748E9" max="2.14748E9" units="cm"/>
+          <inkml:channel name="Y" type="integer" min="-2.14748E9" max="2.14748E9" units="cm"/>
+          <inkml:channel name="F" type="integer" max="32767" units="dev"/>
+        </inkml:traceFormat>
+        <inkml:channelProperties>
+          <inkml:channelProperty channel="X" name="resolution" value="1000" units="1/cm"/>
+          <inkml:channelProperty channel="Y" name="resolution" value="1000" units="1/cm"/>
+          <inkml:channelProperty channel="F" name="resolution" value="0" units="1/dev"/>
+        </inkml:channelProperties>
+      </inkml:inkSource>
+      <inkml:timestamp xml:id="ts0" timeString="2025-08-08T20:49:56.410"/>
+    </inkml:context>
+    <inkml:brush xml:id="br0">
+      <inkml:brushProperty name="width" value="0.05" units="cm"/>
+      <inkml:brushProperty name="height" value="0.05" units="cm"/>
+      <inkml:brushProperty name="color" value="#E71224"/>
+    </inkml:brush>
+  </inkml:definitions>
+  <inkml:trace contextRef="#ctx0" brushRef="#br0">0 1 4457,'0'0'0</inkml:trace>
+</inkml:ink>
+</file>
+
+<file path=word/ink/ink7.xml><?xml version="1.0" encoding="utf-8"?>
+<inkml:ink xmlns:inkml="http://www.w3.org/2003/InkML">
+  <inkml:definitions>
+    <inkml:context xml:id="ctx0">
+      <inkml:inkSource xml:id="inkSrc0">
+        <inkml:traceFormat>
+          <inkml:channel name="X" type="integer" min="-2.14748E9" max="2.14748E9" units="cm"/>
+          <inkml:channel name="Y" type="integer" min="-2.14748E9" max="2.14748E9" units="cm"/>
+          <inkml:channel name="F" type="integer" max="32767" units="dev"/>
+        </inkml:traceFormat>
+        <inkml:channelProperties>
+          <inkml:channelProperty channel="X" name="resolution" value="1000" units="1/cm"/>
+          <inkml:channelProperty channel="Y" name="resolution" value="1000" units="1/cm"/>
+          <inkml:channelProperty channel="F" name="resolution" value="0" units="1/dev"/>
+        </inkml:channelProperties>
+      </inkml:inkSource>
+      <inkml:timestamp xml:id="ts0" timeString="2025-08-08T20:49:52.002"/>
+    </inkml:context>
+    <inkml:brush xml:id="br0">
+      <inkml:brushProperty name="width" value="0.05" units="cm"/>
+      <inkml:brushProperty name="height" value="0.05" units="cm"/>
+      <inkml:brushProperty name="color" value="#E71224"/>
+    </inkml:brush>
+  </inkml:definitions>
+  <inkml:trace contextRef="#ctx0" brushRef="#br0">6 34 9194,'0'0'5885,"-5"0"-5102,33 0 1897,69 1-308,190-4-2554,712-14-650,-834 8 2133,-173 7 48,0-1-2215,0 3-4045</inkml:trace>
+</inkml:ink>
+</file>
+
+<file path=word/ink/ink8.xml><?xml version="1.0" encoding="utf-8"?>
+<inkml:ink xmlns:inkml="http://www.w3.org/2003/InkML">
+  <inkml:definitions>
+    <inkml:context xml:id="ctx0">
+      <inkml:inkSource xml:id="inkSrc0">
+        <inkml:traceFormat>
+          <inkml:channel name="X" type="integer" min="-2.14748E9" max="2.14748E9" units="cm"/>
+          <inkml:channel name="Y" type="integer" min="-2.14748E9" max="2.14748E9" units="cm"/>
+          <inkml:channel name="F" type="integer" max="32767" units="dev"/>
+        </inkml:traceFormat>
+        <inkml:channelProperties>
+          <inkml:channelProperty channel="X" name="resolution" value="1000" units="1/cm"/>
+          <inkml:channelProperty channel="Y" name="resolution" value="1000" units="1/cm"/>
+          <inkml:channelProperty channel="F" name="resolution" value="0" units="1/dev"/>
+        </inkml:channelProperties>
+      </inkml:inkSource>
+      <inkml:timestamp xml:id="ts0" timeString="2025-08-08T20:50:00.628"/>
+    </inkml:context>
+    <inkml:brush xml:id="br0">
+      <inkml:brushProperty name="width" value="0.05" units="cm"/>
+      <inkml:brushProperty name="height" value="0.05" units="cm"/>
+      <inkml:brushProperty name="color" value="#E71224"/>
+    </inkml:brush>
+  </inkml:definitions>
+  <inkml:trace contextRef="#ctx0" brushRef="#br0">80 1 8514,'0'0'3898,"-13"1"-3165,-53 5 1357,77-1 1515,21-2-3253,-25-2 32,524 8 757,-326-11-958,248 2 234,-444-2 93,-11-3 130,-15-3-929,-13 7-3979,17 1-567</inkml:trace>
+</inkml:ink>
+</file>
+
+<file path=word/ink/ink9.xml><?xml version="1.0" encoding="utf-8"?>
+<inkml:ink xmlns:inkml="http://www.w3.org/2003/InkML">
+  <inkml:definitions>
+    <inkml:context xml:id="ctx0">
+      <inkml:inkSource xml:id="inkSrc0">
+        <inkml:traceFormat>
+          <inkml:channel name="X" type="integer" min="-2.14748E9" max="2.14748E9" units="cm"/>
+          <inkml:channel name="Y" type="integer" min="-2.14748E9" max="2.14748E9" units="cm"/>
+          <inkml:channel name="F" type="integer" max="32767" units="dev"/>
+        </inkml:traceFormat>
+        <inkml:channelProperties>
+          <inkml:channelProperty channel="X" name="resolution" value="1000" units="1/cm"/>
+          <inkml:channelProperty channel="Y" name="resolution" value="1000" units="1/cm"/>
+          <inkml:channelProperty channel="F" name="resolution" value="0" units="1/dev"/>
+        </inkml:channelProperties>
+      </inkml:inkSource>
+      <inkml:timestamp xml:id="ts0" timeString="2025-08-08T20:50:00.097"/>
+    </inkml:context>
+    <inkml:brush xml:id="br0">
+      <inkml:brushProperty name="width" value="0.05" units="cm"/>
+      <inkml:brushProperty name="height" value="0.05" units="cm"/>
+      <inkml:brushProperty name="color" value="#E71224"/>
+    </inkml:brush>
+  </inkml:definitions>
+  <inkml:trace contextRef="#ctx0" brushRef="#br0">41 176 10866,'0'0'9106,"-8"-2"-8040,-24-3-290,61-5 423,467-48-875,581 6 0,-990 53-335,80-2 29,-168 0-60,0 0 1,0 0-1,1-1 0,-1 1 1,0 0-1,1 0 1,-1 0-1,1-1 1,-1 1-1,1 0 0,0 0 1,0-1-1,-1 1 1,1 0-1,0-1 0,0-2 1,4 2-869,0-1 1,0 1-1,0 0 0,0 0 1,0 1-1,0-1 0,0 1 1,1 0-1,5-1 0,30-4-10169</inkml:trace>
+</inkml:ink>
+</file>
+
 <file path=word/theme/theme1.xml><?xml version="1.0" encoding="utf-8"?>
 <a:theme xmlns:a="http://schemas.openxmlformats.org/drawingml/2006/main" name="Office Theme">
   <a:themeElements>
